--- a/whitepapers/MPS Debugging Whitepaper.docx
+++ b/whitepapers/MPS Debugging Whitepaper.docx
@@ -1,6 +1,6 @@
 
 <file path=word/document.xml><?xml version="1.0" encoding="utf-8"?>
-<w:document xmlns:wpc="http://schemas.microsoft.com/office/word/2010/wordprocessingCanvas" xmlns:cx="http://schemas.microsoft.com/office/drawing/2014/chartex" xmlns:cx1="http://schemas.microsoft.com/office/drawing/2015/9/8/chartex" xmlns:cx2="http://schemas.microsoft.com/office/drawing/2015/10/21/chartex" xmlns:cx3="http://schemas.microsoft.com/office/drawing/2016/5/9/chartex" xmlns:cx4="http://schemas.microsoft.com/office/drawing/2016/5/10/chartex" xmlns:cx5="http://schemas.microsoft.com/office/drawing/2016/5/11/chartex" xmlns:cx6="http://schemas.microsoft.com/office/drawing/2016/5/12/chartex" xmlns:cx7="http://schemas.microsoft.com/office/drawing/2016/5/13/chartex" xmlns:cx8="http://schemas.microsoft.com/office/drawing/2016/5/14/chartex" xmlns:mc="http://schemas.openxmlformats.org/markup-compatibility/2006" xmlns:aink="http://schemas.microsoft.com/office/drawing/2016/ink" xmlns:am3d="http://schemas.microsoft.com/office/drawing/2017/model3d" xmlns:o="urn:schemas-microsoft-com:office:office" xmlns:r="http://schemas.openxmlformats.org/officeDocument/2006/relationships" xmlns:m="http://schemas.openxmlformats.org/officeDocument/2006/math" xmlns:v="urn:schemas-microsoft-com:vml" xmlns:wp14="http://schemas.microsoft.com/office/word/2010/wordprocessingDrawing" xmlns:wp="http://schemas.openxmlformats.org/drawingml/2006/wordprocessingDrawing" xmlns:w10="urn:schemas-microsoft-com:office:word" xmlns:w="http://schemas.openxmlformats.org/wordprocessingml/2006/main" xmlns:w14="http://schemas.microsoft.com/office/word/2010/wordml" xmlns:w15="http://schemas.microsoft.com/office/word/2012/wordml" xmlns:w16cex="http://schemas.microsoft.com/office/word/2018/wordml/cex" xmlns:w16cid="http://schemas.microsoft.com/office/word/2016/wordml/cid" xmlns:w16="http://schemas.microsoft.com/office/word/2018/wordml" xmlns:w16se="http://schemas.microsoft.com/office/word/2015/wordml/symex" xmlns:wpg="http://schemas.microsoft.com/office/word/2010/wordprocessingGroup" xmlns:wpi="http://schemas.microsoft.com/office/word/2010/wordprocessingInk" xmlns:wne="http://schemas.microsoft.com/office/word/2006/wordml" xmlns:wps="http://schemas.microsoft.com/office/word/2010/wordprocessingShape" mc:Ignorable="w14 w15 w16se w16cid w16 w16cex wp14">
+<w:document xmlns:wpc="http://schemas.microsoft.com/office/word/2010/wordprocessingCanvas" xmlns:cx="http://schemas.microsoft.com/office/drawing/2014/chartex" xmlns:cx1="http://schemas.microsoft.com/office/drawing/2015/9/8/chartex" xmlns:cx2="http://schemas.microsoft.com/office/drawing/2015/10/21/chartex" xmlns:cx3="http://schemas.microsoft.com/office/drawing/2016/5/9/chartex" xmlns:cx4="http://schemas.microsoft.com/office/drawing/2016/5/10/chartex" xmlns:cx5="http://schemas.microsoft.com/office/drawing/2016/5/11/chartex" xmlns:cx6="http://schemas.microsoft.com/office/drawing/2016/5/12/chartex" xmlns:cx7="http://schemas.microsoft.com/office/drawing/2016/5/13/chartex" xmlns:cx8="http://schemas.microsoft.com/office/drawing/2016/5/14/chartex" xmlns:mc="http://schemas.openxmlformats.org/markup-compatibility/2006" xmlns:aink="http://schemas.microsoft.com/office/drawing/2016/ink" xmlns:am3d="http://schemas.microsoft.com/office/drawing/2017/model3d" xmlns:o="urn:schemas-microsoft-com:office:office" xmlns:r="http://schemas.openxmlformats.org/officeDocument/2006/relationships" xmlns:m="http://schemas.openxmlformats.org/officeDocument/2006/math" xmlns:v="urn:schemas-microsoft-com:vml" xmlns:wp14="http://schemas.microsoft.com/office/word/2010/wordprocessingDrawing" xmlns:wp="http://schemas.openxmlformats.org/drawingml/2006/wordprocessingDrawing" xmlns:w10="urn:schemas-microsoft-com:office:word" xmlns:w="http://schemas.openxmlformats.org/wordprocessingml/2006/main" xmlns:w14="http://schemas.microsoft.com/office/word/2010/wordml" xmlns:w15="http://schemas.microsoft.com/office/word/2012/wordml" xmlns:w16cex="http://schemas.microsoft.com/office/word/2018/wordml/cex" xmlns:w16cid="http://schemas.microsoft.com/office/word/2016/wordml/cid" xmlns:w16="http://schemas.microsoft.com/office/word/2018/wordml" xmlns:w16sdtdh="http://schemas.microsoft.com/office/word/2020/wordml/sdtdatahash" xmlns:w16se="http://schemas.microsoft.com/office/word/2015/wordml/symex" xmlns:wpg="http://schemas.microsoft.com/office/word/2010/wordprocessingGroup" xmlns:wpi="http://schemas.microsoft.com/office/word/2010/wordprocessingInk" xmlns:wne="http://schemas.microsoft.com/office/word/2006/wordml" xmlns:wps="http://schemas.microsoft.com/office/word/2010/wordprocessingShape" mc:Ignorable="w14 w15 w16se w16cid w16 w16cex w16sdtdh wp14">
   <w:body>
     <w:p>
       <w:pPr>
@@ -617,37 +617,56 @@
         </w:rPr>
         <w:t xml:space="preserve"> language (this requires </w:t>
       </w:r>
-      <w:hyperlink r:id="rId17">
-        <w:r>
-          <w:rPr>
-            <w:rFonts w:asciiTheme="majorHAnsi" w:hAnsiTheme="majorHAnsi" w:cstheme="majorHAnsi"/>
-            <w:color w:val="1155CC"/>
-            <w:u w:val="single"/>
-            <w:lang w:val="en-US"/>
-          </w:rPr>
-          <w:t xml:space="preserve">installation of </w:t>
-        </w:r>
-        <w:proofErr w:type="spellStart"/>
-        <w:r>
-          <w:rPr>
-            <w:rFonts w:asciiTheme="majorHAnsi" w:hAnsiTheme="majorHAnsi" w:cstheme="majorHAnsi"/>
-            <w:color w:val="1155CC"/>
-            <w:u w:val="single"/>
-            <w:lang w:val="en-US"/>
-          </w:rPr>
-          <w:t>mbeddr</w:t>
-        </w:r>
-        <w:proofErr w:type="spellEnd"/>
-        <w:r>
-          <w:rPr>
-            <w:rFonts w:asciiTheme="majorHAnsi" w:hAnsiTheme="majorHAnsi" w:cstheme="majorHAnsi"/>
-            <w:color w:val="1155CC"/>
-            <w:u w:val="single"/>
-            <w:lang w:val="en-US"/>
-          </w:rPr>
-          <w:t xml:space="preserve"> into your MPS</w:t>
-        </w:r>
-      </w:hyperlink>
+      <w:r>
+        <w:fldChar w:fldCharType="begin"/>
+      </w:r>
+      <w:r>
+        <w:rPr>
+          <w:lang w:val="en-US"/>
+        </w:rPr>
+        <w:instrText xml:space="preserve"> HYPERLINK "https://dslfoundry.com/itemis-artifacts-for-mps-2019-3-through-mps-2020-1/" \h </w:instrText>
+      </w:r>
+      <w:r>
+        <w:fldChar w:fldCharType="separate"/>
+      </w:r>
+      <w:r>
+        <w:rPr>
+          <w:rFonts w:asciiTheme="majorHAnsi" w:hAnsiTheme="majorHAnsi" w:cstheme="majorHAnsi"/>
+          <w:color w:val="1155CC"/>
+          <w:u w:val="single"/>
+          <w:lang w:val="en-US"/>
+        </w:rPr>
+        <w:t xml:space="preserve">installation of </w:t>
+      </w:r>
+      <w:proofErr w:type="spellStart"/>
+      <w:r>
+        <w:rPr>
+          <w:rFonts w:asciiTheme="majorHAnsi" w:hAnsiTheme="majorHAnsi" w:cstheme="majorHAnsi"/>
+          <w:color w:val="1155CC"/>
+          <w:u w:val="single"/>
+          <w:lang w:val="en-US"/>
+        </w:rPr>
+        <w:t>mbeddr</w:t>
+      </w:r>
+      <w:proofErr w:type="spellEnd"/>
+      <w:r>
+        <w:rPr>
+          <w:rFonts w:asciiTheme="majorHAnsi" w:hAnsiTheme="majorHAnsi" w:cstheme="majorHAnsi"/>
+          <w:color w:val="1155CC"/>
+          <w:u w:val="single"/>
+          <w:lang w:val="en-US"/>
+        </w:rPr>
+        <w:t xml:space="preserve"> into your MPS</w:t>
+      </w:r>
+      <w:r>
+        <w:rPr>
+          <w:rFonts w:asciiTheme="majorHAnsi" w:hAnsiTheme="majorHAnsi" w:cstheme="majorHAnsi"/>
+          <w:color w:val="1155CC"/>
+          <w:u w:val="single"/>
+          <w:lang w:val="en-US"/>
+        </w:rPr>
+        <w:fldChar w:fldCharType="end"/>
+      </w:r>
       <w:r>
         <w:rPr>
           <w:rFonts w:asciiTheme="majorHAnsi" w:hAnsiTheme="majorHAnsi" w:cstheme="majorHAnsi"/>
@@ -746,7 +765,7 @@
                     <pic:cNvPicPr preferRelativeResize="0"/>
                   </pic:nvPicPr>
                   <pic:blipFill>
-                    <a:blip r:embed="rId18"/>
+                    <a:blip r:embed="rId17"/>
                     <a:srcRect/>
                     <a:stretch>
                       <a:fillRect/>
@@ -790,7 +809,7 @@
           <w:lang w:val="en-US"/>
         </w:rPr>
       </w:pPr>
-      <w:hyperlink r:id="rId19" w:anchor="showitemtrace">
+      <w:hyperlink r:id="rId18" w:anchor="showitemtrace">
         <w:r>
           <w:rPr>
             <w:color w:val="1155CC"/>
@@ -844,7 +863,7 @@
                     <pic:cNvPicPr preferRelativeResize="0"/>
                   </pic:nvPicPr>
                   <pic:blipFill>
-                    <a:blip r:embed="rId20"/>
+                    <a:blip r:embed="rId19"/>
                     <a:srcRect/>
                     <a:stretch>
                       <a:fillRect/>
@@ -892,7 +911,7 @@
                     <pic:cNvPicPr preferRelativeResize="0"/>
                   </pic:nvPicPr>
                   <pic:blipFill>
-                    <a:blip r:embed="rId21"/>
+                    <a:blip r:embed="rId20"/>
                     <a:srcRect/>
                     <a:stretch>
                       <a:fillRect/>
@@ -957,7 +976,7 @@
           <w:lang w:val="en-US"/>
         </w:rPr>
       </w:pPr>
-      <w:hyperlink r:id="rId22">
+      <w:hyperlink r:id="rId21">
         <w:proofErr w:type="spellStart"/>
         <w:r>
           <w:rPr>
@@ -984,7 +1003,7 @@
         </w:rPr>
         <w:t xml:space="preserve"> and </w:t>
       </w:r>
-      <w:hyperlink r:id="rId23" w:anchor="checkoutthetypeofthenode">
+      <w:hyperlink r:id="rId22" w:anchor="checkoutthetypeofthenode">
         <w:r>
           <w:rPr>
             <w:rFonts w:eastAsia="Roboto"/>
@@ -1049,7 +1068,7 @@
                     <pic:cNvPicPr preferRelativeResize="0"/>
                   </pic:nvPicPr>
                   <pic:blipFill>
-                    <a:blip r:embed="rId24"/>
+                    <a:blip r:embed="rId23"/>
                     <a:srcRect/>
                     <a:stretch>
                       <a:fillRect/>
@@ -1087,7 +1106,7 @@
       </w:r>
     </w:p>
     <w:p>
-      <w:hyperlink r:id="rId25" w:anchor="canidebugthegenerationprocess?">
+      <w:hyperlink r:id="rId24" w:anchor="canidebugthegenerationprocess?">
         <w:r>
           <w:rPr>
             <w:rFonts w:eastAsia="Roboto"/>
@@ -1097,7 +1116,7 @@
           <w:t xml:space="preserve">Transient Models and </w:t>
         </w:r>
       </w:hyperlink>
-      <w:hyperlink r:id="rId26" w:anchor="canidebugthegenerationprocess?">
+      <w:hyperlink r:id="rId25" w:anchor="canidebugthegenerationprocess?">
         <w:r>
           <w:rPr>
             <w:rFonts w:eastAsia="Roboto"/>
@@ -1195,7 +1214,7 @@
                     <pic:cNvPicPr preferRelativeResize="0"/>
                   </pic:nvPicPr>
                   <pic:blipFill>
-                    <a:blip r:embed="rId27"/>
+                    <a:blip r:embed="rId26"/>
                     <a:srcRect/>
                     <a:stretch>
                       <a:fillRect/>
@@ -1284,7 +1303,7 @@
                     <pic:cNvPicPr preferRelativeResize="0"/>
                   </pic:nvPicPr>
                   <pic:blipFill>
-                    <a:blip r:embed="rId28"/>
+                    <a:blip r:embed="rId27"/>
                     <a:srcRect/>
                     <a:stretch>
                       <a:fillRect/>
@@ -1331,21 +1350,7 @@
         <w:rPr>
           <w:lang w:val="en-US"/>
         </w:rPr>
-        <w:t xml:space="preserve"> (which does </w:t>
-      </w:r>
-      <w:proofErr w:type="gramStart"/>
-      <w:r>
-        <w:rPr>
-          <w:lang w:val="en-US"/>
-        </w:rPr>
-        <w:t>no</w:t>
-      </w:r>
-      <w:proofErr w:type="gramEnd"/>
-      <w:r>
-        <w:rPr>
-          <w:lang w:val="en-US"/>
-        </w:rPr>
-        <w:t xml:space="preserve"> null-checking due to performance reasons), you can very quickly find the source of a </w:t>
+        <w:t xml:space="preserve"> (which does no null-checking due to performance reasons), you can very quickly find the source of a </w:t>
       </w:r>
       <w:proofErr w:type="spellStart"/>
       <w:r>
@@ -1434,7 +1439,7 @@
                     <pic:cNvPicPr preferRelativeResize="0"/>
                   </pic:nvPicPr>
                   <pic:blipFill>
-                    <a:blip r:embed="rId29"/>
+                    <a:blip r:embed="rId28"/>
                     <a:srcRect/>
                     <a:stretch>
                       <a:fillRect/>
@@ -1484,7 +1489,7 @@
         </w:rPr>
         <w:t xml:space="preserve">If you have difficulties getting insight into node-to-node-dependencies, the </w:t>
       </w:r>
-      <w:hyperlink r:id="rId30">
+      <w:hyperlink r:id="rId29">
         <w:r>
           <w:rPr>
             <w:color w:val="1155CC"/>
@@ -1513,16 +1518,34 @@
         </w:rPr>
         <w:t xml:space="preserve">For module- and model-dependencies, the built-in tool is the </w:t>
       </w:r>
-      <w:hyperlink r:id="rId31">
-        <w:r>
-          <w:rPr>
-            <w:color w:val="1155CC"/>
-            <w:u w:val="single"/>
-            <w:lang w:val="en-US"/>
-          </w:rPr>
-          <w:t>Module Properties view</w:t>
-        </w:r>
-      </w:hyperlink>
+      <w:r>
+        <w:fldChar w:fldCharType="begin"/>
+      </w:r>
+      <w:r>
+        <w:rPr>
+          <w:lang w:val="en-US"/>
+        </w:rPr>
+        <w:instrText xml:space="preserve"> HYPERLINK "https://www.jetbrains.com/help/mps/getting-the-dependencies-right.html" \h </w:instrText>
+      </w:r>
+      <w:r>
+        <w:fldChar w:fldCharType="separate"/>
+      </w:r>
+      <w:r>
+        <w:rPr>
+          <w:color w:val="1155CC"/>
+          <w:u w:val="single"/>
+          <w:lang w:val="en-US"/>
+        </w:rPr>
+        <w:t>Module Properties view</w:t>
+      </w:r>
+      <w:r>
+        <w:rPr>
+          <w:color w:val="1155CC"/>
+          <w:u w:val="single"/>
+          <w:lang w:val="en-US"/>
+        </w:rPr>
+        <w:fldChar w:fldCharType="end"/>
+      </w:r>
       <w:r>
         <w:rPr>
           <w:lang w:val="en-US"/>
@@ -1557,34 +1580,52 @@
         </w:rPr>
         <w:t xml:space="preserve"> language may help you out (this requires </w:t>
       </w:r>
-      <w:hyperlink r:id="rId32">
-        <w:r>
-          <w:rPr>
-            <w:color w:val="1155CC"/>
-            <w:u w:val="single"/>
-            <w:lang w:val="en-US"/>
-          </w:rPr>
-          <w:t xml:space="preserve">installation of </w:t>
-        </w:r>
-        <w:proofErr w:type="spellStart"/>
-        <w:r>
-          <w:rPr>
-            <w:color w:val="1155CC"/>
-            <w:u w:val="single"/>
-            <w:lang w:val="en-US"/>
-          </w:rPr>
-          <w:t>mbeddr</w:t>
-        </w:r>
-        <w:proofErr w:type="spellEnd"/>
-        <w:r>
-          <w:rPr>
-            <w:color w:val="1155CC"/>
-            <w:u w:val="single"/>
-            <w:lang w:val="en-US"/>
-          </w:rPr>
-          <w:t xml:space="preserve"> into your MPS</w:t>
-        </w:r>
-      </w:hyperlink>
+      <w:r>
+        <w:fldChar w:fldCharType="begin"/>
+      </w:r>
+      <w:r>
+        <w:rPr>
+          <w:lang w:val="en-US"/>
+        </w:rPr>
+        <w:instrText xml:space="preserve"> HYPERLINK "https://dslfoundry.com/itemis-artifacts-for-mps-2019-3-through-mps-2020-1/" \h </w:instrText>
+      </w:r>
+      <w:r>
+        <w:fldChar w:fldCharType="separate"/>
+      </w:r>
+      <w:r>
+        <w:rPr>
+          <w:color w:val="1155CC"/>
+          <w:u w:val="single"/>
+          <w:lang w:val="en-US"/>
+        </w:rPr>
+        <w:t xml:space="preserve">installation of </w:t>
+      </w:r>
+      <w:proofErr w:type="spellStart"/>
+      <w:r>
+        <w:rPr>
+          <w:color w:val="1155CC"/>
+          <w:u w:val="single"/>
+          <w:lang w:val="en-US"/>
+        </w:rPr>
+        <w:t>mbeddr</w:t>
+      </w:r>
+      <w:proofErr w:type="spellEnd"/>
+      <w:r>
+        <w:rPr>
+          <w:color w:val="1155CC"/>
+          <w:u w:val="single"/>
+          <w:lang w:val="en-US"/>
+        </w:rPr>
+        <w:t xml:space="preserve"> into your MPS</w:t>
+      </w:r>
+      <w:r>
+        <w:rPr>
+          <w:color w:val="1155CC"/>
+          <w:u w:val="single"/>
+          <w:lang w:val="en-US"/>
+        </w:rPr>
+        <w:fldChar w:fldCharType="end"/>
+      </w:r>
       <w:r>
         <w:rPr>
           <w:lang w:val="en-US"/>
@@ -1667,7 +1708,7 @@
                     <pic:cNvPicPr preferRelativeResize="0"/>
                   </pic:nvPicPr>
                   <pic:blipFill>
-                    <a:blip r:embed="rId33"/>
+                    <a:blip r:embed="rId30"/>
                     <a:srcRect/>
                     <a:stretch>
                       <a:fillRect/>
@@ -1823,7 +1864,7 @@
                     <pic:cNvPicPr preferRelativeResize="0"/>
                   </pic:nvPicPr>
                   <pic:blipFill>
-                    <a:blip r:embed="rId34"/>
+                    <a:blip r:embed="rId31"/>
                     <a:srcRect/>
                     <a:stretch>
                       <a:fillRect/>
@@ -2376,23 +2417,16 @@
         </w:rPr>
         <w:t xml:space="preserve">You can use the </w:t>
       </w:r>
-      <w:hyperlink r:id="rId35">
+      <w:hyperlink r:id="rId32">
         <w:proofErr w:type="spellStart"/>
         <w:r>
           <w:rPr>
             <w:color w:val="1155CC"/>
             <w:lang w:val="en-US"/>
           </w:rPr>
-          <w:t>Fernspreche</w:t>
+          <w:t>Fernsprecher</w:t>
         </w:r>
         <w:proofErr w:type="spellEnd"/>
-        <w:r>
-          <w:rPr>
-            <w:color w:val="1155CC"/>
-            <w:lang w:val="en-US"/>
-          </w:rPr>
-          <w:t>r</w:t>
-        </w:r>
       </w:hyperlink>
       <w:r>
         <w:rPr>
@@ -2418,7 +2452,7 @@
         </w:rPr>
         <w:t>If you heavily use the log and need a performant, filterable solution, you can use Apache Chainsaw (</w:t>
       </w:r>
-      <w:hyperlink r:id="rId36">
+      <w:hyperlink r:id="rId33">
         <w:r>
           <w:rPr>
             <w:color w:val="1155CC"/>
@@ -2661,7 +2695,7 @@
         </w:rPr>
         <w:t xml:space="preserve">You may have seen that MPS has a built-in debugger. Our experience with it is mixed. This debugger is </w:t>
       </w:r>
-      <w:hyperlink r:id="rId37">
+      <w:hyperlink r:id="rId34">
         <w:r>
           <w:rPr>
             <w:color w:val="1155CC"/>
@@ -2683,27 +2717,7 @@
         <w:rPr>
           <w:lang w:val="en-US"/>
         </w:rPr>
-        <w:t>To</w:t>
-      </w:r>
-      <w:r>
-        <w:rPr>
-          <w:lang w:val="en-US"/>
-        </w:rPr>
-        <w:t xml:space="preserve"> use the built-in debugging feature, you </w:t>
-      </w:r>
-      <w:proofErr w:type="gramStart"/>
-      <w:r>
-        <w:rPr>
-          <w:lang w:val="en-US"/>
-        </w:rPr>
-        <w:t>have to</w:t>
-      </w:r>
-      <w:proofErr w:type="gramEnd"/>
-      <w:r>
-        <w:rPr>
-          <w:lang w:val="en-US"/>
-        </w:rPr>
-        <w:t xml:space="preserve"> first define a run configuration to be able to start a debugging session. </w:t>
+        <w:t xml:space="preserve">To use the built-in debugging feature, you have to first define a run configuration to be able to start a debugging session. </w:t>
       </w:r>
       <w:proofErr w:type="spellStart"/>
       <w:r>
@@ -2719,7 +2733,15 @@
       </w:r>
       <w:proofErr w:type="spellEnd"/>
       <w:r>
-        <w:t xml:space="preserve"> be </w:t>
+        <w:t xml:space="preserve"> </w:t>
+      </w:r>
+      <w:proofErr w:type="spellStart"/>
+      <w:r>
+        <w:t>be</w:t>
+      </w:r>
+      <w:proofErr w:type="spellEnd"/>
+      <w:r>
+        <w:t xml:space="preserve"> </w:t>
       </w:r>
       <w:proofErr w:type="spellStart"/>
       <w:r>
@@ -2763,7 +2785,7 @@
                     <pic:cNvPicPr preferRelativeResize="0"/>
                   </pic:nvPicPr>
                   <pic:blipFill>
-                    <a:blip r:embed="rId38"/>
+                    <a:blip r:embed="rId35"/>
                     <a:srcRect/>
                     <a:stretch>
                       <a:fillRect/>
@@ -2839,7 +2861,7 @@
                     <pic:cNvPicPr preferRelativeResize="0"/>
                   </pic:nvPicPr>
                   <pic:blipFill>
-                    <a:blip r:embed="rId39"/>
+                    <a:blip r:embed="rId36"/>
                     <a:srcRect/>
                     <a:stretch>
                       <a:fillRect/>
@@ -2900,7 +2922,7 @@
                     <pic:cNvPicPr preferRelativeResize="0"/>
                   </pic:nvPicPr>
                   <pic:blipFill>
-                    <a:blip r:embed="rId40"/>
+                    <a:blip r:embed="rId37"/>
                     <a:srcRect/>
                     <a:stretch>
                       <a:fillRect/>
@@ -2961,7 +2983,7 @@
                     <pic:cNvPicPr preferRelativeResize="0"/>
                   </pic:nvPicPr>
                   <pic:blipFill>
-                    <a:blip r:embed="rId41"/>
+                    <a:blip r:embed="rId38"/>
                     <a:srcRect/>
                     <a:stretch>
                       <a:fillRect/>
@@ -3083,7 +3105,7 @@
           <w:lang w:val="en-US"/>
         </w:rPr>
       </w:pPr>
-      <w:hyperlink r:id="rId42">
+      <w:hyperlink r:id="rId39">
         <w:r>
           <w:rPr>
             <w:color w:val="1155CC"/>
@@ -3147,7 +3169,7 @@
         </w:rPr>
         <w:t xml:space="preserve"> from </w:t>
       </w:r>
-      <w:hyperlink r:id="rId43">
+      <w:hyperlink r:id="rId40">
         <w:proofErr w:type="spellStart"/>
         <w:r>
           <w:rPr>
@@ -3167,7 +3189,7 @@
       </w:r>
     </w:p>
     <w:sectPr>
-      <w:headerReference w:type="default" r:id="rId44"/>
+      <w:headerReference w:type="default" r:id="rId41"/>
       <w:pgSz w:w="11906" w:h="16838"/>
       <w:pgMar w:top="1417" w:right="1417" w:bottom="1417" w:left="1417" w:header="708" w:footer="708" w:gutter="0"/>
       <w:cols w:space="708"/>
@@ -3178,7 +3200,7 @@
 </file>
 
 <file path=word/endnotes.xml><?xml version="1.0" encoding="utf-8"?>
-<w:endnotes xmlns:wpc="http://schemas.microsoft.com/office/word/2010/wordprocessingCanvas" xmlns:cx="http://schemas.microsoft.com/office/drawing/2014/chartex" xmlns:cx1="http://schemas.microsoft.com/office/drawing/2015/9/8/chartex" xmlns:cx2="http://schemas.microsoft.com/office/drawing/2015/10/21/chartex" xmlns:cx3="http://schemas.microsoft.com/office/drawing/2016/5/9/chartex" xmlns:cx4="http://schemas.microsoft.com/office/drawing/2016/5/10/chartex" xmlns:cx5="http://schemas.microsoft.com/office/drawing/2016/5/11/chartex" xmlns:cx6="http://schemas.microsoft.com/office/drawing/2016/5/12/chartex" xmlns:cx7="http://schemas.microsoft.com/office/drawing/2016/5/13/chartex" xmlns:cx8="http://schemas.microsoft.com/office/drawing/2016/5/14/chartex" xmlns:mc="http://schemas.openxmlformats.org/markup-compatibility/2006" xmlns:aink="http://schemas.microsoft.com/office/drawing/2016/ink" xmlns:am3d="http://schemas.microsoft.com/office/drawing/2017/model3d" xmlns:o="urn:schemas-microsoft-com:office:office" xmlns:r="http://schemas.openxmlformats.org/officeDocument/2006/relationships" xmlns:m="http://schemas.openxmlformats.org/officeDocument/2006/math" xmlns:v="urn:schemas-microsoft-com:vml" xmlns:wp14="http://schemas.microsoft.com/office/word/2010/wordprocessingDrawing" xmlns:wp="http://schemas.openxmlformats.org/drawingml/2006/wordprocessingDrawing" xmlns:w10="urn:schemas-microsoft-com:office:word" xmlns:w="http://schemas.openxmlformats.org/wordprocessingml/2006/main" xmlns:w14="http://schemas.microsoft.com/office/word/2010/wordml" xmlns:w15="http://schemas.microsoft.com/office/word/2012/wordml" xmlns:w16cex="http://schemas.microsoft.com/office/word/2018/wordml/cex" xmlns:w16cid="http://schemas.microsoft.com/office/word/2016/wordml/cid" xmlns:w16="http://schemas.microsoft.com/office/word/2018/wordml" xmlns:w16se="http://schemas.microsoft.com/office/word/2015/wordml/symex" xmlns:wpg="http://schemas.microsoft.com/office/word/2010/wordprocessingGroup" xmlns:wpi="http://schemas.microsoft.com/office/word/2010/wordprocessingInk" xmlns:wne="http://schemas.microsoft.com/office/word/2006/wordml" xmlns:wps="http://schemas.microsoft.com/office/word/2010/wordprocessingShape" mc:Ignorable="w14 w15 w16se w16cid w16 w16cex wp14">
+<w:endnotes xmlns:wpc="http://schemas.microsoft.com/office/word/2010/wordprocessingCanvas" xmlns:cx="http://schemas.microsoft.com/office/drawing/2014/chartex" xmlns:cx1="http://schemas.microsoft.com/office/drawing/2015/9/8/chartex" xmlns:cx2="http://schemas.microsoft.com/office/drawing/2015/10/21/chartex" xmlns:cx3="http://schemas.microsoft.com/office/drawing/2016/5/9/chartex" xmlns:cx4="http://schemas.microsoft.com/office/drawing/2016/5/10/chartex" xmlns:cx5="http://schemas.microsoft.com/office/drawing/2016/5/11/chartex" xmlns:cx6="http://schemas.microsoft.com/office/drawing/2016/5/12/chartex" xmlns:cx7="http://schemas.microsoft.com/office/drawing/2016/5/13/chartex" xmlns:cx8="http://schemas.microsoft.com/office/drawing/2016/5/14/chartex" xmlns:mc="http://schemas.openxmlformats.org/markup-compatibility/2006" xmlns:aink="http://schemas.microsoft.com/office/drawing/2016/ink" xmlns:am3d="http://schemas.microsoft.com/office/drawing/2017/model3d" xmlns:o="urn:schemas-microsoft-com:office:office" xmlns:r="http://schemas.openxmlformats.org/officeDocument/2006/relationships" xmlns:m="http://schemas.openxmlformats.org/officeDocument/2006/math" xmlns:v="urn:schemas-microsoft-com:vml" xmlns:wp14="http://schemas.microsoft.com/office/word/2010/wordprocessingDrawing" xmlns:wp="http://schemas.openxmlformats.org/drawingml/2006/wordprocessingDrawing" xmlns:w10="urn:schemas-microsoft-com:office:word" xmlns:w="http://schemas.openxmlformats.org/wordprocessingml/2006/main" xmlns:w14="http://schemas.microsoft.com/office/word/2010/wordml" xmlns:w15="http://schemas.microsoft.com/office/word/2012/wordml" xmlns:w16cex="http://schemas.microsoft.com/office/word/2018/wordml/cex" xmlns:w16cid="http://schemas.microsoft.com/office/word/2016/wordml/cid" xmlns:w16="http://schemas.microsoft.com/office/word/2018/wordml" xmlns:w16sdtdh="http://schemas.microsoft.com/office/word/2020/wordml/sdtdatahash" xmlns:w16se="http://schemas.microsoft.com/office/word/2015/wordml/symex" xmlns:wpg="http://schemas.microsoft.com/office/word/2010/wordprocessingGroup" xmlns:wpi="http://schemas.microsoft.com/office/word/2010/wordprocessingInk" xmlns:wne="http://schemas.microsoft.com/office/word/2006/wordml" xmlns:wps="http://schemas.microsoft.com/office/word/2010/wordprocessingShape" mc:Ignorable="w14 w15 w16se w16cid w16 w16cex w16sdtdh wp14">
   <w:endnote w:type="separator" w:id="-1">
     <w:p>
       <w:pPr>
@@ -3203,7 +3225,7 @@
 </file>
 
 <file path=word/footnotes.xml><?xml version="1.0" encoding="utf-8"?>
-<w:footnotes xmlns:wpc="http://schemas.microsoft.com/office/word/2010/wordprocessingCanvas" xmlns:cx="http://schemas.microsoft.com/office/drawing/2014/chartex" xmlns:cx1="http://schemas.microsoft.com/office/drawing/2015/9/8/chartex" xmlns:cx2="http://schemas.microsoft.com/office/drawing/2015/10/21/chartex" xmlns:cx3="http://schemas.microsoft.com/office/drawing/2016/5/9/chartex" xmlns:cx4="http://schemas.microsoft.com/office/drawing/2016/5/10/chartex" xmlns:cx5="http://schemas.microsoft.com/office/drawing/2016/5/11/chartex" xmlns:cx6="http://schemas.microsoft.com/office/drawing/2016/5/12/chartex" xmlns:cx7="http://schemas.microsoft.com/office/drawing/2016/5/13/chartex" xmlns:cx8="http://schemas.microsoft.com/office/drawing/2016/5/14/chartex" xmlns:mc="http://schemas.openxmlformats.org/markup-compatibility/2006" xmlns:aink="http://schemas.microsoft.com/office/drawing/2016/ink" xmlns:am3d="http://schemas.microsoft.com/office/drawing/2017/model3d" xmlns:o="urn:schemas-microsoft-com:office:office" xmlns:r="http://schemas.openxmlformats.org/officeDocument/2006/relationships" xmlns:m="http://schemas.openxmlformats.org/officeDocument/2006/math" xmlns:v="urn:schemas-microsoft-com:vml" xmlns:wp14="http://schemas.microsoft.com/office/word/2010/wordprocessingDrawing" xmlns:wp="http://schemas.openxmlformats.org/drawingml/2006/wordprocessingDrawing" xmlns:w10="urn:schemas-microsoft-com:office:word" xmlns:w="http://schemas.openxmlformats.org/wordprocessingml/2006/main" xmlns:w14="http://schemas.microsoft.com/office/word/2010/wordml" xmlns:w15="http://schemas.microsoft.com/office/word/2012/wordml" xmlns:w16cex="http://schemas.microsoft.com/office/word/2018/wordml/cex" xmlns:w16cid="http://schemas.microsoft.com/office/word/2016/wordml/cid" xmlns:w16="http://schemas.microsoft.com/office/word/2018/wordml" xmlns:w16se="http://schemas.microsoft.com/office/word/2015/wordml/symex" xmlns:wpg="http://schemas.microsoft.com/office/word/2010/wordprocessingGroup" xmlns:wpi="http://schemas.microsoft.com/office/word/2010/wordprocessingInk" xmlns:wne="http://schemas.microsoft.com/office/word/2006/wordml" xmlns:wps="http://schemas.microsoft.com/office/word/2010/wordprocessingShape" mc:Ignorable="w14 w15 w16se w16cid w16 w16cex wp14">
+<w:footnotes xmlns:wpc="http://schemas.microsoft.com/office/word/2010/wordprocessingCanvas" xmlns:cx="http://schemas.microsoft.com/office/drawing/2014/chartex" xmlns:cx1="http://schemas.microsoft.com/office/drawing/2015/9/8/chartex" xmlns:cx2="http://schemas.microsoft.com/office/drawing/2015/10/21/chartex" xmlns:cx3="http://schemas.microsoft.com/office/drawing/2016/5/9/chartex" xmlns:cx4="http://schemas.microsoft.com/office/drawing/2016/5/10/chartex" xmlns:cx5="http://schemas.microsoft.com/office/drawing/2016/5/11/chartex" xmlns:cx6="http://schemas.microsoft.com/office/drawing/2016/5/12/chartex" xmlns:cx7="http://schemas.microsoft.com/office/drawing/2016/5/13/chartex" xmlns:cx8="http://schemas.microsoft.com/office/drawing/2016/5/14/chartex" xmlns:mc="http://schemas.openxmlformats.org/markup-compatibility/2006" xmlns:aink="http://schemas.microsoft.com/office/drawing/2016/ink" xmlns:am3d="http://schemas.microsoft.com/office/drawing/2017/model3d" xmlns:o="urn:schemas-microsoft-com:office:office" xmlns:r="http://schemas.openxmlformats.org/officeDocument/2006/relationships" xmlns:m="http://schemas.openxmlformats.org/officeDocument/2006/math" xmlns:v="urn:schemas-microsoft-com:vml" xmlns:wp14="http://schemas.microsoft.com/office/word/2010/wordprocessingDrawing" xmlns:wp="http://schemas.openxmlformats.org/drawingml/2006/wordprocessingDrawing" xmlns:w10="urn:schemas-microsoft-com:office:word" xmlns:w="http://schemas.openxmlformats.org/wordprocessingml/2006/main" xmlns:w14="http://schemas.microsoft.com/office/word/2010/wordml" xmlns:w15="http://schemas.microsoft.com/office/word/2012/wordml" xmlns:w16cex="http://schemas.microsoft.com/office/word/2018/wordml/cex" xmlns:w16cid="http://schemas.microsoft.com/office/word/2016/wordml/cid" xmlns:w16="http://schemas.microsoft.com/office/word/2018/wordml" xmlns:w16sdtdh="http://schemas.microsoft.com/office/word/2020/wordml/sdtdatahash" xmlns:w16se="http://schemas.microsoft.com/office/word/2015/wordml/symex" xmlns:wpg="http://schemas.microsoft.com/office/word/2010/wordprocessingGroup" xmlns:wpi="http://schemas.microsoft.com/office/word/2010/wordprocessingInk" xmlns:wne="http://schemas.microsoft.com/office/word/2006/wordml" xmlns:wps="http://schemas.microsoft.com/office/word/2010/wordprocessingShape" mc:Ignorable="w14 w15 w16se w16cid w16 w16cex w16sdtdh wp14">
   <w:footnote w:type="separator" w:id="-1">
     <w:p>
       <w:pPr>
@@ -3228,14 +3250,26 @@
 </file>
 
 <file path=word/header1.xml><?xml version="1.0" encoding="utf-8"?>
-<w:hdr xmlns:wpc="http://schemas.microsoft.com/office/word/2010/wordprocessingCanvas" xmlns:cx="http://schemas.microsoft.com/office/drawing/2014/chartex" xmlns:cx1="http://schemas.microsoft.com/office/drawing/2015/9/8/chartex" xmlns:cx2="http://schemas.microsoft.com/office/drawing/2015/10/21/chartex" xmlns:cx3="http://schemas.microsoft.com/office/drawing/2016/5/9/chartex" xmlns:cx4="http://schemas.microsoft.com/office/drawing/2016/5/10/chartex" xmlns:cx5="http://schemas.microsoft.com/office/drawing/2016/5/11/chartex" xmlns:cx6="http://schemas.microsoft.com/office/drawing/2016/5/12/chartex" xmlns:cx7="http://schemas.microsoft.com/office/drawing/2016/5/13/chartex" xmlns:cx8="http://schemas.microsoft.com/office/drawing/2016/5/14/chartex" xmlns:mc="http://schemas.openxmlformats.org/markup-compatibility/2006" xmlns:aink="http://schemas.microsoft.com/office/drawing/2016/ink" xmlns:am3d="http://schemas.microsoft.com/office/drawing/2017/model3d" xmlns:o="urn:schemas-microsoft-com:office:office" xmlns:r="http://schemas.openxmlformats.org/officeDocument/2006/relationships" xmlns:m="http://schemas.openxmlformats.org/officeDocument/2006/math" xmlns:v="urn:schemas-microsoft-com:vml" xmlns:wp14="http://schemas.microsoft.com/office/word/2010/wordprocessingDrawing" xmlns:wp="http://schemas.openxmlformats.org/drawingml/2006/wordprocessingDrawing" xmlns:w10="urn:schemas-microsoft-com:office:word" xmlns:w="http://schemas.openxmlformats.org/wordprocessingml/2006/main" xmlns:w14="http://schemas.microsoft.com/office/word/2010/wordml" xmlns:w15="http://schemas.microsoft.com/office/word/2012/wordml" xmlns:w16cex="http://schemas.microsoft.com/office/word/2018/wordml/cex" xmlns:w16cid="http://schemas.microsoft.com/office/word/2016/wordml/cid" xmlns:w16="http://schemas.microsoft.com/office/word/2018/wordml" xmlns:w16se="http://schemas.microsoft.com/office/word/2015/wordml/symex" xmlns:wpg="http://schemas.microsoft.com/office/word/2010/wordprocessingGroup" xmlns:wpi="http://schemas.microsoft.com/office/word/2010/wordprocessingInk" xmlns:wne="http://schemas.microsoft.com/office/word/2006/wordml" xmlns:wps="http://schemas.microsoft.com/office/word/2010/wordprocessingShape" mc:Ignorable="w14 w15 w16se w16cid w16 w16cex wp14">
+<w:hdr xmlns:wpc="http://schemas.microsoft.com/office/word/2010/wordprocessingCanvas" xmlns:cx="http://schemas.microsoft.com/office/drawing/2014/chartex" xmlns:cx1="http://schemas.microsoft.com/office/drawing/2015/9/8/chartex" xmlns:cx2="http://schemas.microsoft.com/office/drawing/2015/10/21/chartex" xmlns:cx3="http://schemas.microsoft.com/office/drawing/2016/5/9/chartex" xmlns:cx4="http://schemas.microsoft.com/office/drawing/2016/5/10/chartex" xmlns:cx5="http://schemas.microsoft.com/office/drawing/2016/5/11/chartex" xmlns:cx6="http://schemas.microsoft.com/office/drawing/2016/5/12/chartex" xmlns:cx7="http://schemas.microsoft.com/office/drawing/2016/5/13/chartex" xmlns:cx8="http://schemas.microsoft.com/office/drawing/2016/5/14/chartex" xmlns:mc="http://schemas.openxmlformats.org/markup-compatibility/2006" xmlns:aink="http://schemas.microsoft.com/office/drawing/2016/ink" xmlns:am3d="http://schemas.microsoft.com/office/drawing/2017/model3d" xmlns:o="urn:schemas-microsoft-com:office:office" xmlns:r="http://schemas.openxmlformats.org/officeDocument/2006/relationships" xmlns:m="http://schemas.openxmlformats.org/officeDocument/2006/math" xmlns:v="urn:schemas-microsoft-com:vml" xmlns:wp14="http://schemas.microsoft.com/office/word/2010/wordprocessingDrawing" xmlns:wp="http://schemas.openxmlformats.org/drawingml/2006/wordprocessingDrawing" xmlns:w10="urn:schemas-microsoft-com:office:word" xmlns:w="http://schemas.openxmlformats.org/wordprocessingml/2006/main" xmlns:w14="http://schemas.microsoft.com/office/word/2010/wordml" xmlns:w15="http://schemas.microsoft.com/office/word/2012/wordml" xmlns:w16cex="http://schemas.microsoft.com/office/word/2018/wordml/cex" xmlns:w16cid="http://schemas.microsoft.com/office/word/2016/wordml/cid" xmlns:w16="http://schemas.microsoft.com/office/word/2018/wordml" xmlns:w16sdtdh="http://schemas.microsoft.com/office/word/2020/wordml/sdtdatahash" xmlns:w16se="http://schemas.microsoft.com/office/word/2015/wordml/symex" xmlns:wpg="http://schemas.microsoft.com/office/word/2010/wordprocessingGroup" xmlns:wpi="http://schemas.microsoft.com/office/word/2010/wordprocessingInk" xmlns:wne="http://schemas.microsoft.com/office/word/2006/wordml" xmlns:wps="http://schemas.microsoft.com/office/word/2010/wordprocessingShape" mc:Ignorable="w14 w15 w16se w16cid w16 w16cex w16sdtdh wp14">
   <w:p>
     <w:pPr>
       <w:pStyle w:val="Header"/>
       <w:jc w:val="right"/>
+      <w:rPr>
+        <w:lang w:val="en-US"/>
+      </w:rPr>
     </w:pPr>
     <w:r>
+      <w:rPr>
+        <w:lang w:val="en-US"/>
+      </w:rPr>
       <w:t>White Paper</w:t>
+    </w:r>
+    <w:r>
+      <w:rPr>
+        <w:lang w:val="en-US"/>
+      </w:rPr>
+      <w:t xml:space="preserve"> by Eugen Schindler</w:t>
     </w:r>
     <w:r>
       <w:rPr>
@@ -3283,7 +3317,7 @@
 </file>
 
 <file path=word/numbering.xml><?xml version="1.0" encoding="utf-8"?>
-<w:numbering xmlns:wpc="http://schemas.microsoft.com/office/word/2010/wordprocessingCanvas" xmlns:cx="http://schemas.microsoft.com/office/drawing/2014/chartex" xmlns:cx1="http://schemas.microsoft.com/office/drawing/2015/9/8/chartex" xmlns:cx2="http://schemas.microsoft.com/office/drawing/2015/10/21/chartex" xmlns:cx3="http://schemas.microsoft.com/office/drawing/2016/5/9/chartex" xmlns:cx4="http://schemas.microsoft.com/office/drawing/2016/5/10/chartex" xmlns:cx5="http://schemas.microsoft.com/office/drawing/2016/5/11/chartex" xmlns:cx6="http://schemas.microsoft.com/office/drawing/2016/5/12/chartex" xmlns:cx7="http://schemas.microsoft.com/office/drawing/2016/5/13/chartex" xmlns:cx8="http://schemas.microsoft.com/office/drawing/2016/5/14/chartex" xmlns:mc="http://schemas.openxmlformats.org/markup-compatibility/2006" xmlns:aink="http://schemas.microsoft.com/office/drawing/2016/ink" xmlns:am3d="http://schemas.microsoft.com/office/drawing/2017/model3d" xmlns:o="urn:schemas-microsoft-com:office:office" xmlns:r="http://schemas.openxmlformats.org/officeDocument/2006/relationships" xmlns:m="http://schemas.openxmlformats.org/officeDocument/2006/math" xmlns:v="urn:schemas-microsoft-com:vml" xmlns:wp14="http://schemas.microsoft.com/office/word/2010/wordprocessingDrawing" xmlns:wp="http://schemas.openxmlformats.org/drawingml/2006/wordprocessingDrawing" xmlns:w10="urn:schemas-microsoft-com:office:word" xmlns:w="http://schemas.openxmlformats.org/wordprocessingml/2006/main" xmlns:w14="http://schemas.microsoft.com/office/word/2010/wordml" xmlns:w15="http://schemas.microsoft.com/office/word/2012/wordml" xmlns:w16cex="http://schemas.microsoft.com/office/word/2018/wordml/cex" xmlns:w16cid="http://schemas.microsoft.com/office/word/2016/wordml/cid" xmlns:w16="http://schemas.microsoft.com/office/word/2018/wordml" xmlns:w16se="http://schemas.microsoft.com/office/word/2015/wordml/symex" xmlns:wpg="http://schemas.microsoft.com/office/word/2010/wordprocessingGroup" xmlns:wpi="http://schemas.microsoft.com/office/word/2010/wordprocessingInk" xmlns:wne="http://schemas.microsoft.com/office/word/2006/wordml" xmlns:wps="http://schemas.microsoft.com/office/word/2010/wordprocessingShape" mc:Ignorable="w14 w15 w16se w16cid w16 w16cex wp14">
+<w:numbering xmlns:wpc="http://schemas.microsoft.com/office/word/2010/wordprocessingCanvas" xmlns:cx="http://schemas.microsoft.com/office/drawing/2014/chartex" xmlns:cx1="http://schemas.microsoft.com/office/drawing/2015/9/8/chartex" xmlns:cx2="http://schemas.microsoft.com/office/drawing/2015/10/21/chartex" xmlns:cx3="http://schemas.microsoft.com/office/drawing/2016/5/9/chartex" xmlns:cx4="http://schemas.microsoft.com/office/drawing/2016/5/10/chartex" xmlns:cx5="http://schemas.microsoft.com/office/drawing/2016/5/11/chartex" xmlns:cx6="http://schemas.microsoft.com/office/drawing/2016/5/12/chartex" xmlns:cx7="http://schemas.microsoft.com/office/drawing/2016/5/13/chartex" xmlns:cx8="http://schemas.microsoft.com/office/drawing/2016/5/14/chartex" xmlns:mc="http://schemas.openxmlformats.org/markup-compatibility/2006" xmlns:aink="http://schemas.microsoft.com/office/drawing/2016/ink" xmlns:am3d="http://schemas.microsoft.com/office/drawing/2017/model3d" xmlns:o="urn:schemas-microsoft-com:office:office" xmlns:r="http://schemas.openxmlformats.org/officeDocument/2006/relationships" xmlns:m="http://schemas.openxmlformats.org/officeDocument/2006/math" xmlns:v="urn:schemas-microsoft-com:vml" xmlns:wp14="http://schemas.microsoft.com/office/word/2010/wordprocessingDrawing" xmlns:wp="http://schemas.openxmlformats.org/drawingml/2006/wordprocessingDrawing" xmlns:w10="urn:schemas-microsoft-com:office:word" xmlns:w="http://schemas.openxmlformats.org/wordprocessingml/2006/main" xmlns:w14="http://schemas.microsoft.com/office/word/2010/wordml" xmlns:w15="http://schemas.microsoft.com/office/word/2012/wordml" xmlns:w16cex="http://schemas.microsoft.com/office/word/2018/wordml/cex" xmlns:w16cid="http://schemas.microsoft.com/office/word/2016/wordml/cid" xmlns:w16="http://schemas.microsoft.com/office/word/2018/wordml" xmlns:w16sdtdh="http://schemas.microsoft.com/office/word/2020/wordml/sdtdatahash" xmlns:w16se="http://schemas.microsoft.com/office/word/2015/wordml/symex" xmlns:wpg="http://schemas.microsoft.com/office/word/2010/wordprocessingGroup" xmlns:wpi="http://schemas.microsoft.com/office/word/2010/wordprocessingInk" xmlns:wne="http://schemas.microsoft.com/office/word/2006/wordml" xmlns:wps="http://schemas.microsoft.com/office/word/2010/wordprocessingShape" mc:Ignorable="w14 w15 w16se w16cid w16 w16cex w16sdtdh wp14">
   <w:abstractNum w:abstractNumId="0" w15:restartNumberingAfterBreak="0">
     <w:nsid w:val="05B22CE1"/>
     <w:multiLevelType w:val="hybridMultilevel"/>
@@ -4235,7 +4269,7 @@
 </file>
 
 <file path=word/styles.xml><?xml version="1.0" encoding="utf-8"?>
-<w:styles xmlns:mc="http://schemas.openxmlformats.org/markup-compatibility/2006" xmlns:r="http://schemas.openxmlformats.org/officeDocument/2006/relationships" xmlns:w="http://schemas.openxmlformats.org/wordprocessingml/2006/main" xmlns:w14="http://schemas.microsoft.com/office/word/2010/wordml" xmlns:w15="http://schemas.microsoft.com/office/word/2012/wordml" xmlns:w16cex="http://schemas.microsoft.com/office/word/2018/wordml/cex" xmlns:w16cid="http://schemas.microsoft.com/office/word/2016/wordml/cid" xmlns:w16="http://schemas.microsoft.com/office/word/2018/wordml" xmlns:w16se="http://schemas.microsoft.com/office/word/2015/wordml/symex" mc:Ignorable="w14 w15 w16se w16cid w16 w16cex">
+<w:styles xmlns:mc="http://schemas.openxmlformats.org/markup-compatibility/2006" xmlns:r="http://schemas.openxmlformats.org/officeDocument/2006/relationships" xmlns:w="http://schemas.openxmlformats.org/wordprocessingml/2006/main" xmlns:w14="http://schemas.microsoft.com/office/word/2010/wordml" xmlns:w15="http://schemas.microsoft.com/office/word/2012/wordml" xmlns:w16cex="http://schemas.microsoft.com/office/word/2018/wordml/cex" xmlns:w16cid="http://schemas.microsoft.com/office/word/2016/wordml/cid" xmlns:w16="http://schemas.microsoft.com/office/word/2018/wordml" xmlns:w16sdtdh="http://schemas.microsoft.com/office/word/2020/wordml/sdtdatahash" xmlns:w16se="http://schemas.microsoft.com/office/word/2015/wordml/symex" mc:Ignorable="w14 w15 w16se w16cid w16 w16cex w16sdtdh">
   <w:docDefaults>
     <w:rPrDefault>
       <w:rPr>
@@ -4357,6 +4391,7 @@
     <w:lsdException w:name="HTML Sample" w:semiHidden="1" w:unhideWhenUsed="1"/>
     <w:lsdException w:name="HTML Typewriter" w:semiHidden="1" w:unhideWhenUsed="1"/>
     <w:lsdException w:name="HTML Variable" w:semiHidden="1" w:unhideWhenUsed="1"/>
+    <w:lsdException w:name="Normal Table" w:semiHidden="1" w:unhideWhenUsed="1"/>
     <w:lsdException w:name="annotation subject" w:semiHidden="1" w:unhideWhenUsed="1"/>
     <w:lsdException w:name="No List" w:semiHidden="1" w:unhideWhenUsed="1"/>
     <w:lsdException w:name="Outline List 1" w:semiHidden="1" w:unhideWhenUsed="1"/>
@@ -4403,8 +4438,10 @@
     <w:lsdException w:name="Table Subtle 2" w:semiHidden="1" w:unhideWhenUsed="1"/>
     <w:lsdException w:name="Table Web 1" w:semiHidden="1" w:unhideWhenUsed="1"/>
     <w:lsdException w:name="Table Web 2" w:semiHidden="1" w:unhideWhenUsed="1"/>
+    <w:lsdException w:name="Table Web 3" w:semiHidden="1" w:unhideWhenUsed="1"/>
     <w:lsdException w:name="Balloon Text" w:semiHidden="1" w:unhideWhenUsed="1"/>
     <w:lsdException w:name="Table Grid" w:uiPriority="59"/>
+    <w:lsdException w:name="Table Theme" w:semiHidden="1" w:unhideWhenUsed="1"/>
     <w:lsdException w:name="Placeholder Text" w:semiHidden="1"/>
     <w:lsdException w:name="No Spacing" w:uiPriority="1" w:qFormat="1"/>
     <w:lsdException w:name="Light Shading" w:uiPriority="60"/>
